--- a/draft2/title_toc_abstract.docx
+++ b/draft2/title_toc_abstract.docx
@@ -11,32 +11,8 @@
           <w:sz w:val="40"/>
         </w:rPr>
       </w:pPr>
-      <w:r>
-        <w:rPr>
-          <w:sz w:val="40"/>
-        </w:rPr>
-        <w:t>AN UNLIKELY MARRIAGE:</w:t>
-      </w:r>
-    </w:p>
-    <w:p>
-      <w:pPr>
-        <w:spacing w:line="240" w:lineRule="auto"/>
-        <w:ind w:firstLine="0"/>
-        <w:jc w:val="center"/>
-        <w:rPr>
-          <w:sz w:val="40"/>
-        </w:rPr>
-      </w:pPr>
-    </w:p>
-    <w:p>
-      <w:pPr>
-        <w:spacing w:line="240" w:lineRule="auto"/>
-        <w:ind w:firstLine="0"/>
-        <w:jc w:val="center"/>
-        <w:rPr>
-          <w:sz w:val="40"/>
-        </w:rPr>
-      </w:pPr>
+      <w:bookmarkStart w:id="0" w:name="_GoBack"/>
+      <w:bookmarkEnd w:id="0"/>
       <w:r>
         <w:rPr>
           <w:sz w:val="40"/>
@@ -448,10 +424,7 @@
         <w:t xml:space="preserve"> (2009) in order to study related art pieces. We draw upon insights from conversations with art specialists and experts at Sotheby’s, and construct a new dataset of recent auction sales for assorted art (2006-2015). We find significant evidence of anchoring cross-effects. Our findings are of interest to art researchers, auction house specialists, and those who wish to understand where price signals travel in the art auction world.</w:t>
       </w:r>
     </w:p>
-    <w:p>
-      <w:bookmarkStart w:id="0" w:name="_GoBack"/>
-      <w:bookmarkEnd w:id="0"/>
-    </w:p>
+    <w:p/>
     <w:sectPr>
       <w:pgSz w:w="12240" w:h="15840"/>
       <w:pgMar w:top="1440" w:right="1440" w:bottom="1440" w:left="1440" w:header="720" w:footer="720" w:gutter="0"/>

--- a/draft2/title_toc_abstract.docx
+++ b/draft2/title_toc_abstract.docx
@@ -11,8 +11,6 @@
           <w:sz w:val="40"/>
         </w:rPr>
       </w:pPr>
-      <w:bookmarkStart w:id="0" w:name="_GoBack"/>
-      <w:bookmarkEnd w:id="0"/>
       <w:r>
         <w:rPr>
           <w:sz w:val="40"/>
@@ -405,24 +403,29 @@
         <w:jc w:val="both"/>
       </w:pPr>
       <w:r>
-        <w:t xml:space="preserve">Given Joan Miro and Salvador Dali were both Surrealist painters, can the past price of a Miro painting bias the current price of a Dali piece? We examine the existence and behavior of these “anchoring” cross-effects between prices of related art pieces sold at auction. My research generalizes the anchoring model of </w:t>
-      </w:r>
-      <w:proofErr w:type="spellStart"/>
-      <w:r>
-        <w:t>Beggs</w:t>
-      </w:r>
-      <w:proofErr w:type="spellEnd"/>
-      <w:r>
-        <w:t xml:space="preserve"> &amp; </w:t>
-      </w:r>
-      <w:proofErr w:type="spellStart"/>
-      <w:r>
-        <w:t>Graddy</w:t>
-      </w:r>
-      <w:proofErr w:type="spellEnd"/>
-      <w:r>
-        <w:t xml:space="preserve"> (2009) in order to study related art pieces. We draw upon insights from conversations with art specialists and experts at Sotheby’s, and construct a new dataset of recent auction sales for assorted art (2006-2015). We find significant evidence of anchoring cross-effects. Our findings are of interest to art researchers, auction house specialists, and those who wish to understand where price signals travel in the art auction world.</w:t>
-      </w:r>
+        <w:t xml:space="preserve">Joan Miro and Salvador Dali are two Surrealists painters often featured together </w:t>
+      </w:r>
+      <w:r>
+        <w:t>at auction. C</w:t>
+      </w:r>
+      <w:r>
+        <w:t xml:space="preserve">an the past price of a Miro painting </w:t>
+      </w:r>
+      <w:r>
+        <w:t>drive up</w:t>
+      </w:r>
+      <w:r>
+        <w:t xml:space="preserve"> the current price of a Dali piece? We examine the existence and behavior of these “anchoring” cross-effects between prices of related art pieces sold at auction. My research generalizes the anchoring model of Beggs &amp; Graddy (2009) in order to study related art pieces. We draw upon insights from conversations with art specialists and experts at Sotheby’s, and construct a new dataset of recent auction sales for assorted art (2006-2015). We find significant evidence of anchoring cross-effects. Our findings are of interest to art researchers, auction house specialists, and those who wish to understand where price signals travel in the art auction world.</w:t>
+      </w:r>
+    </w:p>
+    <w:p>
+      <w:pPr>
+        <w:spacing w:line="480" w:lineRule="auto"/>
+        <w:ind w:firstLine="0"/>
+        <w:jc w:val="both"/>
+      </w:pPr>
+      <w:bookmarkStart w:id="0" w:name="_GoBack"/>
+      <w:bookmarkEnd w:id="0"/>
     </w:p>
     <w:p/>
     <w:sectPr>
